--- a/Stages/USPSA/Matches/RPS 05_25/Stage1.docx
+++ b/Stages/USPSA/Matches/RPS 05_25/Stage1.docx
@@ -461,21 +461,12 @@
         </w:rPr>
         <w:t xml:space="preserve"> </w:t>
       </w:r>
-      <w:proofErr w:type="gramStart"/>
-      <w:r>
-        <w:rPr>
-          <w:b/>
-          <w:bCs/>
-        </w:rPr>
-        <w:t>Oh</w:t>
-      </w:r>
-      <w:proofErr w:type="gramEnd"/>
-      <w:r>
-        <w:rPr>
-          <w:b/>
-          <w:bCs/>
-        </w:rPr>
-        <w:t xml:space="preserve"> what a day… what a lovely day</w:t>
+      <w:r>
+        <w:rPr>
+          <w:b/>
+          <w:bCs/>
+        </w:rPr>
+        <w:t>Oh what a day… what a lovely day</w:t>
       </w:r>
       <w:r>
         <w:rPr>
@@ -795,7 +786,7 @@
         <w:spacing w:before="40" w:line="259" w:lineRule="auto"/>
       </w:pPr>
       <w:r>
-        <w:t>9</w:t>
+        <w:t>7</w:t>
       </w:r>
       <w:r>
         <w:t xml:space="preserve"> </w:t>
@@ -805,6 +796,14 @@
       </w:r>
       <w:r>
         <w:t xml:space="preserve"> Walls</w:t>
+      </w:r>
+    </w:p>
+    <w:p>
+      <w:pPr>
+        <w:spacing w:before="40" w:line="259" w:lineRule="auto"/>
+      </w:pPr>
+      <w:r>
+        <w:t>2 Ported Walls</w:t>
       </w:r>
     </w:p>
     <w:p>
